--- a/Documentatie/Kerntaak-1/1.4.11 Modeldictionary/2017-02-22_modeldictionary_V0.1.docx
+++ b/Documentatie/Kerntaak-1/1.4.11 Modeldictionary/2017-02-22_modeldictionary_V0.1.docx
@@ -82,10 +82,9 @@
                                 </w:r>
                                 <w:r>
                                   <w:br/>
-                                  <w:t xml:space="preserve">Docent: Fer van Krimpen / Sietse </w:t>
                                 </w:r>
                                 <w:r>
-                                  <w:t>Dijks</w:t>
+                                  <w:t>Examencasus: 9</w:t>
                                 </w:r>
                               </w:p>
                               <w:p/>
@@ -134,10 +133,9 @@
                           </w:r>
                           <w:r>
                             <w:br/>
-                            <w:t xml:space="preserve">Docent: Fer van Krimpen / Sietse </w:t>
                           </w:r>
                           <w:r>
-                            <w:t>Dijks</w:t>
+                            <w:t>Examencasus: 9</w:t>
                           </w:r>
                         </w:p>
                         <w:p/>
@@ -734,7 +732,7 @@
           <w:r>
             <w:fldChar w:fldCharType="separate"/>
           </w:r>
-          <w:hyperlink w:anchor="_Toc475353967" w:history="1">
+          <w:hyperlink w:anchor="_Toc475627753" w:history="1">
             <w:r>
               <w:rPr>
                 <w:rStyle w:val="Hyperlink"/>
@@ -761,7 +759,7 @@
                 <w:noProof/>
                 <w:webHidden/>
               </w:rPr>
-              <w:instrText xml:space="preserve"> PAGEREF _Toc475353967 \h </w:instrText>
+              <w:instrText xml:space="preserve"> PAGEREF _Toc475627753 \h </w:instrText>
             </w:r>
             <w:r>
               <w:rPr>
@@ -804,13 +802,13 @@
               <w:lang w:val="nl-NL" w:eastAsia="nl-NL"/>
             </w:rPr>
           </w:pPr>
-          <w:hyperlink w:anchor="_Toc475353968" w:history="1">
+          <w:hyperlink w:anchor="_Toc475627754" w:history="1">
             <w:r>
               <w:rPr>
                 <w:rStyle w:val="Hyperlink"/>
                 <w:noProof/>
               </w:rPr>
-              <w:t>Voor akkoord</w:t>
+              <w:t>Achtergrondinformatie</w:t>
             </w:r>
             <w:r>
               <w:rPr>
@@ -831,7 +829,7 @@
                 <w:noProof/>
                 <w:webHidden/>
               </w:rPr>
-              <w:instrText xml:space="preserve"> PAGEREF _Toc475353968 \h </w:instrText>
+              <w:instrText xml:space="preserve"> PAGEREF _Toc475627754 \h </w:instrText>
             </w:r>
             <w:r>
               <w:rPr>
@@ -874,13 +872,13 @@
               <w:lang w:val="nl-NL" w:eastAsia="nl-NL"/>
             </w:rPr>
           </w:pPr>
-          <w:hyperlink w:anchor="_Toc475353969" w:history="1">
+          <w:hyperlink w:anchor="_Toc475627755" w:history="1">
             <w:r>
               <w:rPr>
                 <w:rStyle w:val="Hyperlink"/>
                 <w:noProof/>
               </w:rPr>
-              <w:t>Revisie</w:t>
+              <w:t>Resultaten van klasse selectie</w:t>
             </w:r>
             <w:r>
               <w:rPr>
@@ -901,7 +899,7 @@
                 <w:noProof/>
                 <w:webHidden/>
               </w:rPr>
-              <w:instrText xml:space="preserve"> PAGEREF _Toc475353969 \h </w:instrText>
+              <w:instrText xml:space="preserve"> PAGEREF _Toc475627755 \h </w:instrText>
             </w:r>
             <w:r>
               <w:rPr>
@@ -922,6 +920,146 @@
                 <w:webHidden/>
               </w:rPr>
               <w:t>4</w:t>
+            </w:r>
+            <w:r>
+              <w:rPr>
+                <w:noProof/>
+                <w:webHidden/>
+              </w:rPr>
+              <w:fldChar w:fldCharType="end"/>
+            </w:r>
+          </w:hyperlink>
+        </w:p>
+        <w:p>
+          <w:pPr>
+            <w:pStyle w:val="Inhopg1"/>
+            <w:tabs>
+              <w:tab w:val="right" w:leader="dot" w:pos="9062"/>
+            </w:tabs>
+            <w:rPr>
+              <w:rFonts w:cstheme="minorBidi"/>
+              <w:noProof/>
+              <w:lang w:val="nl-NL" w:eastAsia="nl-NL"/>
+            </w:rPr>
+          </w:pPr>
+          <w:hyperlink w:anchor="_Toc475627756" w:history="1">
+            <w:r>
+              <w:rPr>
+                <w:rStyle w:val="Hyperlink"/>
+                <w:noProof/>
+              </w:rPr>
+              <w:t>Modeldictionary</w:t>
+            </w:r>
+            <w:r>
+              <w:rPr>
+                <w:noProof/>
+                <w:webHidden/>
+              </w:rPr>
+              <w:tab/>
+            </w:r>
+            <w:r>
+              <w:rPr>
+                <w:noProof/>
+                <w:webHidden/>
+              </w:rPr>
+              <w:fldChar w:fldCharType="begin"/>
+            </w:r>
+            <w:r>
+              <w:rPr>
+                <w:noProof/>
+                <w:webHidden/>
+              </w:rPr>
+              <w:instrText xml:space="preserve"> PAGEREF _Toc475627756 \h </w:instrText>
+            </w:r>
+            <w:r>
+              <w:rPr>
+                <w:noProof/>
+                <w:webHidden/>
+              </w:rPr>
+            </w:r>
+            <w:r>
+              <w:rPr>
+                <w:noProof/>
+                <w:webHidden/>
+              </w:rPr>
+              <w:fldChar w:fldCharType="separate"/>
+            </w:r>
+            <w:r>
+              <w:rPr>
+                <w:noProof/>
+                <w:webHidden/>
+              </w:rPr>
+              <w:t>5</w:t>
+            </w:r>
+            <w:r>
+              <w:rPr>
+                <w:noProof/>
+                <w:webHidden/>
+              </w:rPr>
+              <w:fldChar w:fldCharType="end"/>
+            </w:r>
+          </w:hyperlink>
+        </w:p>
+        <w:p>
+          <w:pPr>
+            <w:pStyle w:val="Inhopg1"/>
+            <w:tabs>
+              <w:tab w:val="right" w:leader="dot" w:pos="9062"/>
+            </w:tabs>
+            <w:rPr>
+              <w:rFonts w:cstheme="minorBidi"/>
+              <w:noProof/>
+              <w:lang w:val="nl-NL" w:eastAsia="nl-NL"/>
+            </w:rPr>
+          </w:pPr>
+          <w:hyperlink w:anchor="_Toc475627757" w:history="1">
+            <w:r>
+              <w:rPr>
+                <w:rStyle w:val="Hyperlink"/>
+                <w:noProof/>
+              </w:rPr>
+              <w:t>Revisie</w:t>
+            </w:r>
+            <w:r>
+              <w:rPr>
+                <w:noProof/>
+                <w:webHidden/>
+              </w:rPr>
+              <w:tab/>
+            </w:r>
+            <w:r>
+              <w:rPr>
+                <w:noProof/>
+                <w:webHidden/>
+              </w:rPr>
+              <w:fldChar w:fldCharType="begin"/>
+            </w:r>
+            <w:r>
+              <w:rPr>
+                <w:noProof/>
+                <w:webHidden/>
+              </w:rPr>
+              <w:instrText xml:space="preserve"> PAGEREF _Toc475627757 \h </w:instrText>
+            </w:r>
+            <w:r>
+              <w:rPr>
+                <w:noProof/>
+                <w:webHidden/>
+              </w:rPr>
+            </w:r>
+            <w:r>
+              <w:rPr>
+                <w:noProof/>
+                <w:webHidden/>
+              </w:rPr>
+              <w:fldChar w:fldCharType="separate"/>
+            </w:r>
+            <w:r>
+              <w:rPr>
+                <w:noProof/>
+                <w:webHidden/>
+              </w:rPr>
+              <w:t>6</w:t>
             </w:r>
             <w:r>
               <w:rPr>
@@ -953,7 +1091,7 @@
       <w:pPr>
         <w:pStyle w:val="Kop1"/>
       </w:pPr>
-      <w:bookmarkStart w:id="0" w:name="_Toc475353967"/>
+      <w:bookmarkStart w:id="0" w:name="_Toc475627753"/>
       <w:r>
         <w:lastRenderedPageBreak/>
         <w:t>Inleiding</w:t>
@@ -987,10 +1125,15 @@
       </w:r>
     </w:p>
     <w:p>
+      <w:pPr>
+        <w:pStyle w:val="Kop1"/>
+      </w:pPr>
+      <w:bookmarkStart w:id="1" w:name="_Toc475627754"/>
       <w:r>
         <w:lastRenderedPageBreak/>
         <w:t>Achtergrondinformatie</w:t>
       </w:r>
+      <w:bookmarkEnd w:id="1"/>
     </w:p>
     <w:p>
       <w:r>
@@ -1000,7 +1143,16 @@
         <w:t xml:space="preserve"> op vragen</w:t>
       </w:r>
       <w:r>
-        <w:t xml:space="preserve"> omtrent de applicatie van het interview:</w:t>
+        <w:t xml:space="preserve"> van het interview</w:t>
+      </w:r>
+      <w:r>
+        <w:t xml:space="preserve"> </w:t>
+      </w:r>
+      <w:r>
+        <w:t>omtrent de applicatie</w:t>
+      </w:r>
+      <w:r>
+        <w:t>:</w:t>
       </w:r>
     </w:p>
     <w:p>
@@ -1012,7 +1164,22 @@
         </w:numPr>
       </w:pPr>
       <w:r>
-        <w:t xml:space="preserve">E-Division is een bedrijf wat zich specialiseert in het opzetten en opvolgen van alle </w:t>
+        <w:rPr>
+          <w:u w:val="single"/>
+        </w:rPr>
+        <w:t>E-Division</w:t>
+      </w:r>
+      <w:r>
+        <w:t xml:space="preserve"> is een </w:t>
+      </w:r>
+      <w:r>
+        <w:rPr>
+          <w:u w:val="single"/>
+        </w:rPr>
+        <w:t>bedrijf</w:t>
+      </w:r>
+      <w:r>
+        <w:t xml:space="preserve"> wat zich specialiseert in het opzetten en opvolgen van alle </w:t>
       </w:r>
       <w:r>
         <w:rPr>
@@ -1279,8 +1446,19 @@
     <w:p/>
     <w:p>
       <w:r>
+        <w:br w:type="page"/>
+      </w:r>
+    </w:p>
+    <w:p>
+      <w:pPr>
+        <w:pStyle w:val="Kop1"/>
+      </w:pPr>
+      <w:bookmarkStart w:id="2" w:name="_Toc475627755"/>
+      <w:r>
+        <w:lastRenderedPageBreak/>
         <w:t>Resultaten van klasse selectie</w:t>
       </w:r>
+      <w:bookmarkEnd w:id="2"/>
     </w:p>
     <w:tbl>
       <w:tblPr>
@@ -1304,7 +1482,6 @@
             </w:tcBorders>
           </w:tcPr>
           <w:p>
-            <w:bookmarkStart w:id="1" w:name="_GoBack"/>
             <w:r>
               <w:t>Kandidaat klasse</w:t>
             </w:r>
@@ -1327,7 +1504,6 @@
           </w:p>
         </w:tc>
       </w:tr>
-      <w:bookmarkEnd w:id="1"/>
       <w:tr>
         <w:tc>
           <w:tcPr>
@@ -1349,7 +1525,11 @@
               <w:top w:val="single" w:sz="12" w:space="0" w:color="auto"/>
             </w:tcBorders>
           </w:tcPr>
-          <w:p/>
+          <w:p>
+            <w:r>
+              <w:t>Attribuut</w:t>
+            </w:r>
+          </w:p>
         </w:tc>
       </w:tr>
       <w:tr>
@@ -1367,7 +1547,11 @@
           <w:tcPr>
             <w:tcW w:w="4531" w:type="dxa"/>
           </w:tcPr>
-          <w:p/>
+          <w:p>
+            <w:r>
+              <w:t>Resultaat</w:t>
+            </w:r>
+          </w:p>
         </w:tc>
       </w:tr>
       <w:tr>
@@ -1377,7 +1561,7 @@
           </w:tcPr>
           <w:p>
             <w:r>
-              <w:t>Dealer</w:t>
+              <w:t>Bedrijf</w:t>
             </w:r>
           </w:p>
         </w:tc>
@@ -1385,7 +1569,11 @@
           <w:tcPr>
             <w:tcW w:w="4531" w:type="dxa"/>
           </w:tcPr>
-          <w:p/>
+          <w:p>
+            <w:r>
+              <w:t>Klasse</w:t>
+            </w:r>
+          </w:p>
         </w:tc>
       </w:tr>
       <w:tr>
@@ -1395,7 +1583,7 @@
           </w:tcPr>
           <w:p>
             <w:r>
-              <w:t>Design</w:t>
+              <w:t>Dealer</w:t>
             </w:r>
           </w:p>
         </w:tc>
@@ -1403,7 +1591,11 @@
           <w:tcPr>
             <w:tcW w:w="4531" w:type="dxa"/>
           </w:tcPr>
-          <w:p/>
+          <w:p>
+            <w:r>
+              <w:t>Redundant met Bedrijf</w:t>
+            </w:r>
+          </w:p>
         </w:tc>
       </w:tr>
       <w:tr>
@@ -1413,7 +1605,7 @@
           </w:tcPr>
           <w:p>
             <w:r>
-              <w:t>E-activiteiten</w:t>
+              <w:t>Design</w:t>
             </w:r>
           </w:p>
         </w:tc>
@@ -1421,7 +1613,11 @@
           <w:tcPr>
             <w:tcW w:w="4531" w:type="dxa"/>
           </w:tcPr>
-          <w:p/>
+          <w:p>
+            <w:r>
+              <w:t>Irrelevant</w:t>
+            </w:r>
+          </w:p>
         </w:tc>
       </w:tr>
       <w:tr>
@@ -1431,7 +1627,7 @@
           </w:tcPr>
           <w:p>
             <w:r>
-              <w:t>Gemeenten</w:t>
+              <w:t>E-activiteiten</w:t>
             </w:r>
           </w:p>
         </w:tc>
@@ -1439,7 +1635,11 @@
           <w:tcPr>
             <w:tcW w:w="4531" w:type="dxa"/>
           </w:tcPr>
-          <w:p/>
+          <w:p>
+            <w:r>
+              <w:t>Klasse</w:t>
+            </w:r>
+          </w:p>
         </w:tc>
       </w:tr>
       <w:tr>
@@ -1449,7 +1649,10 @@
           </w:tcPr>
           <w:p>
             <w:r>
-              <w:t>Informatie</w:t>
+              <w:t>E-</w:t>
+            </w:r>
+            <w:r>
+              <w:t>Division</w:t>
             </w:r>
           </w:p>
         </w:tc>
@@ -1457,7 +1660,11 @@
           <w:tcPr>
             <w:tcW w:w="4531" w:type="dxa"/>
           </w:tcPr>
-          <w:p/>
+          <w:p>
+            <w:r>
+              <w:t>Irrelevant</w:t>
+            </w:r>
+          </w:p>
         </w:tc>
       </w:tr>
       <w:tr>
@@ -1467,7 +1674,7 @@
           </w:tcPr>
           <w:p>
             <w:r>
-              <w:t>Informatietool</w:t>
+              <w:t>Gemeenten</w:t>
             </w:r>
           </w:p>
         </w:tc>
@@ -1475,7 +1682,11 @@
           <w:tcPr>
             <w:tcW w:w="4531" w:type="dxa"/>
           </w:tcPr>
-          <w:p/>
+          <w:p>
+            <w:r>
+              <w:t>Redundant met Bedrijf</w:t>
+            </w:r>
+          </w:p>
         </w:tc>
       </w:tr>
       <w:tr>
@@ -1485,7 +1696,7 @@
           </w:tcPr>
           <w:p>
             <w:r>
-              <w:t>Klant</w:t>
+              <w:t>Informatie</w:t>
             </w:r>
           </w:p>
         </w:tc>
@@ -1493,7 +1704,11 @@
           <w:tcPr>
             <w:tcW w:w="4531" w:type="dxa"/>
           </w:tcPr>
-          <w:p/>
+          <w:p>
+            <w:r>
+              <w:t>Te vaag</w:t>
+            </w:r>
+          </w:p>
         </w:tc>
       </w:tr>
       <w:tr>
@@ -1503,7 +1718,7 @@
           </w:tcPr>
           <w:p>
             <w:r>
-              <w:t>Koppelen</w:t>
+              <w:t>Informatietool</w:t>
             </w:r>
           </w:p>
         </w:tc>
@@ -1511,7 +1726,11 @@
           <w:tcPr>
             <w:tcW w:w="4531" w:type="dxa"/>
           </w:tcPr>
-          <w:p/>
+          <w:p>
+            <w:r>
+              <w:t>Te vaag</w:t>
+            </w:r>
+          </w:p>
         </w:tc>
       </w:tr>
       <w:tr>
@@ -1521,7 +1740,7 @@
           </w:tcPr>
           <w:p>
             <w:r>
-              <w:t>Manier</w:t>
+              <w:t>Klant</w:t>
             </w:r>
           </w:p>
         </w:tc>
@@ -1529,7 +1748,11 @@
           <w:tcPr>
             <w:tcW w:w="4531" w:type="dxa"/>
           </w:tcPr>
-          <w:p/>
+          <w:p>
+            <w:r>
+              <w:t>Irrelevant</w:t>
+            </w:r>
+          </w:p>
         </w:tc>
       </w:tr>
       <w:tr>
@@ -1539,7 +1762,7 @@
           </w:tcPr>
           <w:p>
             <w:r>
-              <w:t>Nieuws</w:t>
+              <w:t>Koppelen</w:t>
             </w:r>
           </w:p>
         </w:tc>
@@ -1547,7 +1770,11 @@
           <w:tcPr>
             <w:tcW w:w="4531" w:type="dxa"/>
           </w:tcPr>
-          <w:p/>
+          <w:p>
+            <w:r>
+              <w:t>Te vaag</w:t>
+            </w:r>
+          </w:p>
         </w:tc>
       </w:tr>
       <w:tr>
@@ -1557,7 +1784,7 @@
           </w:tcPr>
           <w:p>
             <w:r>
-              <w:t>Ophalen</w:t>
+              <w:t>Manier</w:t>
             </w:r>
           </w:p>
         </w:tc>
@@ -1565,7 +1792,11 @@
           <w:tcPr>
             <w:tcW w:w="4531" w:type="dxa"/>
           </w:tcPr>
-          <w:p/>
+          <w:p>
+            <w:r>
+              <w:t>Te vaag</w:t>
+            </w:r>
+          </w:p>
         </w:tc>
       </w:tr>
       <w:tr>
@@ -1575,7 +1806,7 @@
           </w:tcPr>
           <w:p>
             <w:r>
-              <w:t>Organisatie</w:t>
+              <w:t>Nieuws</w:t>
             </w:r>
           </w:p>
         </w:tc>
@@ -1583,7 +1814,11 @@
           <w:tcPr>
             <w:tcW w:w="4531" w:type="dxa"/>
           </w:tcPr>
-          <w:p/>
+          <w:p>
+            <w:r>
+              <w:t>Klasse</w:t>
+            </w:r>
+          </w:p>
         </w:tc>
       </w:tr>
       <w:tr>
@@ -1593,7 +1828,7 @@
           </w:tcPr>
           <w:p>
             <w:r>
-              <w:t>Overstap</w:t>
+              <w:t>Ophalen</w:t>
             </w:r>
           </w:p>
         </w:tc>
@@ -1601,7 +1836,11 @@
           <w:tcPr>
             <w:tcW w:w="4531" w:type="dxa"/>
           </w:tcPr>
-          <w:p/>
+          <w:p>
+            <w:r>
+              <w:t>Functie</w:t>
+            </w:r>
+          </w:p>
         </w:tc>
       </w:tr>
       <w:tr>
@@ -1611,7 +1850,7 @@
           </w:tcPr>
           <w:p>
             <w:r>
-              <w:t>Site</w:t>
+              <w:t>Organisatie</w:t>
             </w:r>
           </w:p>
         </w:tc>
@@ -1619,7 +1858,11 @@
           <w:tcPr>
             <w:tcW w:w="4531" w:type="dxa"/>
           </w:tcPr>
-          <w:p/>
+          <w:p>
+            <w:r>
+              <w:t>Redundant met Bedrijf</w:t>
+            </w:r>
+          </w:p>
         </w:tc>
       </w:tr>
       <w:tr>
@@ -1629,7 +1872,7 @@
           </w:tcPr>
           <w:p>
             <w:r>
-              <w:t>Vervoer</w:t>
+              <w:t>Overstap</w:t>
             </w:r>
           </w:p>
         </w:tc>
@@ -1637,7 +1880,11 @@
           <w:tcPr>
             <w:tcW w:w="4531" w:type="dxa"/>
           </w:tcPr>
-          <w:p/>
+          <w:p>
+            <w:r>
+              <w:t>Irrelevant</w:t>
+            </w:r>
+          </w:p>
         </w:tc>
       </w:tr>
       <w:tr>
@@ -1647,6 +1894,50 @@
           </w:tcPr>
           <w:p>
             <w:r>
+              <w:t>Site</w:t>
+            </w:r>
+          </w:p>
+        </w:tc>
+        <w:tc>
+          <w:tcPr>
+            <w:tcW w:w="4531" w:type="dxa"/>
+          </w:tcPr>
+          <w:p>
+            <w:r>
+              <w:t>Attribuut in Bedrijf</w:t>
+            </w:r>
+          </w:p>
+        </w:tc>
+      </w:tr>
+      <w:tr>
+        <w:tc>
+          <w:tcPr>
+            <w:tcW w:w="4531" w:type="dxa"/>
+          </w:tcPr>
+          <w:p>
+            <w:r>
+              <w:t>Vervoer</w:t>
+            </w:r>
+          </w:p>
+        </w:tc>
+        <w:tc>
+          <w:tcPr>
+            <w:tcW w:w="4531" w:type="dxa"/>
+          </w:tcPr>
+          <w:p>
+            <w:r>
+              <w:t>Irrelevant</w:t>
+            </w:r>
+          </w:p>
+        </w:tc>
+      </w:tr>
+      <w:tr>
+        <w:tc>
+          <w:tcPr>
+            <w:tcW w:w="4531" w:type="dxa"/>
+          </w:tcPr>
+          <w:p>
+            <w:r>
               <w:t>Vragen</w:t>
             </w:r>
           </w:p>
@@ -1655,11 +1946,457 @@
           <w:tcPr>
             <w:tcW w:w="4531" w:type="dxa"/>
           </w:tcPr>
-          <w:p/>
+          <w:p>
+            <w:r>
+              <w:t>Attribuut</w:t>
+            </w:r>
+          </w:p>
         </w:tc>
       </w:tr>
     </w:tbl>
     <w:p/>
+    <w:p>
+      <w:r>
+        <w:br w:type="page"/>
+      </w:r>
+    </w:p>
+    <w:p>
+      <w:pPr>
+        <w:pStyle w:val="Kop1"/>
+      </w:pPr>
+      <w:bookmarkStart w:id="3" w:name="_Toc475627756"/>
+      <w:r>
+        <w:lastRenderedPageBreak/>
+        <w:t>Modeldictionary</w:t>
+      </w:r>
+      <w:bookmarkEnd w:id="3"/>
+    </w:p>
+    <w:p>
+      <w:r>
+        <w:t xml:space="preserve">Dit is het resultaat van het </w:t>
+      </w:r>
+      <w:r>
+        <w:t>resultaten van klasse selectie.</w:t>
+      </w:r>
+    </w:p>
+    <w:tbl>
+      <w:tblPr>
+        <w:tblStyle w:val="Tabelraster"/>
+        <w:tblW w:w="0" w:type="auto"/>
+        <w:tblLook w:val="04A0" w:firstRow="1" w:lastRow="0" w:firstColumn="1" w:lastColumn="0" w:noHBand="0" w:noVBand="1"/>
+      </w:tblPr>
+      <w:tblGrid>
+        <w:gridCol w:w="4505"/>
+        <w:gridCol w:w="4507"/>
+      </w:tblGrid>
+      <w:tr>
+        <w:tc>
+          <w:tcPr>
+            <w:tcW w:w="4505" w:type="dxa"/>
+            <w:tcBorders>
+              <w:top w:val="thinThickSmallGap" w:sz="12" w:space="0" w:color="auto"/>
+              <w:left w:val="thinThickSmallGap" w:sz="12" w:space="0" w:color="auto"/>
+              <w:bottom w:val="thinThickSmallGap" w:sz="12" w:space="0" w:color="auto"/>
+              <w:right w:val="thinThickSmallGap" w:sz="12" w:space="0" w:color="auto"/>
+            </w:tcBorders>
+          </w:tcPr>
+          <w:p>
+            <w:r>
+              <w:t>Klasse</w:t>
+            </w:r>
+          </w:p>
+        </w:tc>
+        <w:tc>
+          <w:tcPr>
+            <w:tcW w:w="4507" w:type="dxa"/>
+            <w:tcBorders>
+              <w:top w:val="thinThickSmallGap" w:sz="12" w:space="0" w:color="auto"/>
+              <w:left w:val="thinThickSmallGap" w:sz="12" w:space="0" w:color="auto"/>
+              <w:bottom w:val="thinThickSmallGap" w:sz="12" w:space="0" w:color="auto"/>
+              <w:right w:val="thinThickSmallGap" w:sz="12" w:space="0" w:color="auto"/>
+            </w:tcBorders>
+          </w:tcPr>
+          <w:p>
+            <w:r>
+              <w:t>Omschrijving</w:t>
+            </w:r>
+          </w:p>
+        </w:tc>
+      </w:tr>
+      <w:tr>
+        <w:tc>
+          <w:tcPr>
+            <w:tcW w:w="4505" w:type="dxa"/>
+          </w:tcPr>
+          <w:p>
+            <w:r>
+              <w:t>Bedrijf</w:t>
+            </w:r>
+          </w:p>
+        </w:tc>
+        <w:tc>
+          <w:tcPr>
+            <w:tcW w:w="4507" w:type="dxa"/>
+          </w:tcPr>
+          <w:p>
+            <w:r>
+              <w:t>Representatie binnen het systeem van een reëel bedrijf.</w:t>
+            </w:r>
+          </w:p>
+        </w:tc>
+      </w:tr>
+      <w:tr>
+        <w:tc>
+          <w:tcPr>
+            <w:tcW w:w="4505" w:type="dxa"/>
+          </w:tcPr>
+          <w:p>
+            <w:pPr>
+              <w:tabs>
+                <w:tab w:val="left" w:pos="1536"/>
+              </w:tabs>
+            </w:pPr>
+            <w:r>
+              <w:t>Activiteit</w:t>
+            </w:r>
+          </w:p>
+        </w:tc>
+        <w:tc>
+          <w:tcPr>
+            <w:tcW w:w="4507" w:type="dxa"/>
+          </w:tcPr>
+          <w:p>
+            <w:r>
+              <w:t>Verschillende activiteiten met informatie erover bijvoorbeeld “bijtellen”, “snel laden”, “thuis laden” etc.</w:t>
+            </w:r>
+          </w:p>
+        </w:tc>
+      </w:tr>
+      <w:tr>
+        <w:tc>
+          <w:tcPr>
+            <w:tcW w:w="4505" w:type="dxa"/>
+          </w:tcPr>
+          <w:p>
+            <w:r>
+              <w:t>Nieuws</w:t>
+            </w:r>
+          </w:p>
+        </w:tc>
+        <w:tc>
+          <w:tcPr>
+            <w:tcW w:w="4507" w:type="dxa"/>
+          </w:tcPr>
+          <w:p>
+            <w:r>
+              <w:t>Verhalen die geweest zijn worden gepubliceerd. Bijvoorbeeld “E-Division is opgericht”.</w:t>
+            </w:r>
+          </w:p>
+        </w:tc>
+      </w:tr>
+    </w:tbl>
+    <w:p/>
+    <w:p>
+      <w:r>
+        <w:t>Dit is het resultaat van</w:t>
+      </w:r>
+      <w:r>
+        <w:t xml:space="preserve"> het modeldictionary, ik heb</w:t>
+      </w:r>
+      <w:r>
+        <w:t xml:space="preserve"> er belangrijke klassen</w:t>
+      </w:r>
+      <w:r>
+        <w:t xml:space="preserve"> bij</w:t>
+      </w:r>
+      <w:r>
+        <w:t xml:space="preserve"> toegevoegd.</w:t>
+      </w:r>
+    </w:p>
+    <w:tbl>
+      <w:tblPr>
+        <w:tblStyle w:val="Tabelraster"/>
+        <w:tblW w:w="0" w:type="auto"/>
+        <w:tblLook w:val="04A0" w:firstRow="1" w:lastRow="0" w:firstColumn="1" w:lastColumn="0" w:noHBand="0" w:noVBand="1"/>
+      </w:tblPr>
+      <w:tblGrid>
+        <w:gridCol w:w="4505"/>
+        <w:gridCol w:w="4507"/>
+      </w:tblGrid>
+      <w:tr>
+        <w:tc>
+          <w:tcPr>
+            <w:tcW w:w="4505" w:type="dxa"/>
+            <w:tcBorders>
+              <w:top w:val="thinThickSmallGap" w:sz="12" w:space="0" w:color="auto"/>
+              <w:left w:val="thinThickSmallGap" w:sz="12" w:space="0" w:color="auto"/>
+              <w:bottom w:val="thinThickSmallGap" w:sz="12" w:space="0" w:color="auto"/>
+              <w:right w:val="thinThickSmallGap" w:sz="12" w:space="0" w:color="auto"/>
+            </w:tcBorders>
+          </w:tcPr>
+          <w:p>
+            <w:r>
+              <w:t>Klasse</w:t>
+            </w:r>
+          </w:p>
+        </w:tc>
+        <w:tc>
+          <w:tcPr>
+            <w:tcW w:w="4507" w:type="dxa"/>
+            <w:tcBorders>
+              <w:top w:val="thinThickSmallGap" w:sz="12" w:space="0" w:color="auto"/>
+              <w:left w:val="thinThickSmallGap" w:sz="12" w:space="0" w:color="auto"/>
+              <w:bottom w:val="thinThickSmallGap" w:sz="12" w:space="0" w:color="auto"/>
+              <w:right w:val="thinThickSmallGap" w:sz="12" w:space="0" w:color="auto"/>
+            </w:tcBorders>
+          </w:tcPr>
+          <w:p>
+            <w:r>
+              <w:t>Omschrijving</w:t>
+            </w:r>
+          </w:p>
+        </w:tc>
+      </w:tr>
+      <w:tr>
+        <w:tc>
+          <w:tcPr>
+            <w:tcW w:w="4505" w:type="dxa"/>
+          </w:tcPr>
+          <w:p>
+            <w:pPr>
+              <w:tabs>
+                <w:tab w:val="left" w:pos="1536"/>
+              </w:tabs>
+            </w:pPr>
+            <w:r>
+              <w:t>Activiteit</w:t>
+            </w:r>
+          </w:p>
+          <w:p/>
+          <w:p/>
+          <w:p>
+            <w:pPr>
+              <w:tabs>
+                <w:tab w:val="left" w:pos="2760"/>
+              </w:tabs>
+            </w:pPr>
+            <w:r>
+              <w:tab/>
+            </w:r>
+          </w:p>
+        </w:tc>
+        <w:tc>
+          <w:tcPr>
+            <w:tcW w:w="4507" w:type="dxa"/>
+          </w:tcPr>
+          <w:p>
+            <w:r>
+              <w:t>Verschillende activiteiten met informatie erover bijvoorbeeld “bijtellen”, “snel laden”, “thuis laden” etc. Het valt onder Pagina, aangezien dit een structuur in een pagina is.</w:t>
+            </w:r>
+          </w:p>
+        </w:tc>
+      </w:tr>
+      <w:tr>
+        <w:tc>
+          <w:tcPr>
+            <w:tcW w:w="4505" w:type="dxa"/>
+          </w:tcPr>
+          <w:p>
+            <w:bookmarkStart w:id="4" w:name="_GoBack"/>
+            <w:bookmarkEnd w:id="4"/>
+            <w:r>
+              <w:t>Categorie</w:t>
+            </w:r>
+          </w:p>
+        </w:tc>
+        <w:tc>
+          <w:tcPr>
+            <w:tcW w:w="4507" w:type="dxa"/>
+          </w:tcPr>
+          <w:p>
+            <w:r>
+              <w:t>Hierin worden</w:t>
+            </w:r>
+            <w:r>
+              <w:t xml:space="preserve"> de categorieën van de pagina’s verzamelt. Dit</w:t>
+            </w:r>
+            <w:r>
+              <w:t xml:space="preserve"> geeft het volgorde van de categorieën weer.</w:t>
+            </w:r>
+          </w:p>
+        </w:tc>
+      </w:tr>
+      <w:tr>
+        <w:tc>
+          <w:tcPr>
+            <w:tcW w:w="4505" w:type="dxa"/>
+          </w:tcPr>
+          <w:p>
+            <w:pPr>
+              <w:tabs>
+                <w:tab w:val="left" w:pos="1536"/>
+              </w:tabs>
+            </w:pPr>
+            <w:r>
+              <w:t>Lijst</w:t>
+            </w:r>
+          </w:p>
+        </w:tc>
+        <w:tc>
+          <w:tcPr>
+            <w:tcW w:w="4507" w:type="dxa"/>
+          </w:tcPr>
+          <w:p>
+            <w:r>
+              <w:t xml:space="preserve">Hieronder valt </w:t>
+            </w:r>
+            <w:r>
+              <w:t>nieuwsverhalen</w:t>
+            </w:r>
+            <w:r>
+              <w:t xml:space="preserve"> die geweest zijn worden gepubliceerd. Bijvoorbeeld “E-Division is opgericht”. Ook valt hieronder automerken en modellen.</w:t>
+            </w:r>
+            <w:r>
+              <w:t xml:space="preserve"> </w:t>
+            </w:r>
+            <w:r>
+              <w:t>Het valt onder Pagina, aangezien dit een structuur in een pagina is.</w:t>
+            </w:r>
+          </w:p>
+        </w:tc>
+      </w:tr>
+      <w:tr>
+        <w:tc>
+          <w:tcPr>
+            <w:tcW w:w="4505" w:type="dxa"/>
+          </w:tcPr>
+          <w:p>
+            <w:r>
+              <w:t>Nieuws</w:t>
+            </w:r>
+          </w:p>
+        </w:tc>
+        <w:tc>
+          <w:tcPr>
+            <w:tcW w:w="4507" w:type="dxa"/>
+          </w:tcPr>
+          <w:p>
+            <w:r>
+              <w:t>Verhalen die geweest zijn worden gepubliceerd. Bijvoorbeeld “E-Division is opgericht”.</w:t>
+            </w:r>
+            <w:r>
+              <w:t xml:space="preserve"> Hierin betreft het individuele nieuws.</w:t>
+            </w:r>
+          </w:p>
+        </w:tc>
+      </w:tr>
+      <w:tr>
+        <w:tc>
+          <w:tcPr>
+            <w:tcW w:w="4505" w:type="dxa"/>
+          </w:tcPr>
+          <w:p>
+            <w:r>
+              <w:t>Merk</w:t>
+            </w:r>
+          </w:p>
+        </w:tc>
+        <w:tc>
+          <w:tcPr>
+            <w:tcW w:w="4507" w:type="dxa"/>
+          </w:tcPr>
+          <w:p>
+            <w:r>
+              <w:t>Merk bestaat uit de namen van bedrijven, in dit applicatie gaat het over automerken.</w:t>
+            </w:r>
+            <w:r>
+              <w:t xml:space="preserve"> </w:t>
+            </w:r>
+            <w:r>
+              <w:t xml:space="preserve">Hierin betreft het individuele </w:t>
+            </w:r>
+            <w:r>
+              <w:t>Merk</w:t>
+            </w:r>
+            <w:r>
+              <w:t>.</w:t>
+            </w:r>
+          </w:p>
+        </w:tc>
+      </w:tr>
+      <w:tr>
+        <w:tc>
+          <w:tcPr>
+            <w:tcW w:w="4505" w:type="dxa"/>
+          </w:tcPr>
+          <w:p>
+            <w:r>
+              <w:t>Model</w:t>
+            </w:r>
+          </w:p>
+        </w:tc>
+        <w:tc>
+          <w:tcPr>
+            <w:tcW w:w="4507" w:type="dxa"/>
+          </w:tcPr>
+          <w:p>
+            <w:r>
+              <w:t>Modellen bestaat uit de producten van bedrijven, in dit applicatie gaat het over automerken.</w:t>
+            </w:r>
+            <w:r>
+              <w:t xml:space="preserve"> </w:t>
+            </w:r>
+            <w:r>
+              <w:t xml:space="preserve">Hierin betreft het individuele </w:t>
+            </w:r>
+            <w:r>
+              <w:t>model</w:t>
+            </w:r>
+            <w:r>
+              <w:t>.</w:t>
+            </w:r>
+          </w:p>
+        </w:tc>
+      </w:tr>
+      <w:tr>
+        <w:tc>
+          <w:tcPr>
+            <w:tcW w:w="4505" w:type="dxa"/>
+          </w:tcPr>
+          <w:p>
+            <w:r>
+              <w:t>Pagina</w:t>
+            </w:r>
+          </w:p>
+        </w:tc>
+        <w:tc>
+          <w:tcPr>
+            <w:tcW w:w="4507" w:type="dxa"/>
+          </w:tcPr>
+          <w:p>
+            <w:r>
+              <w:t>Hierin is er een titel en descriptie het is eigenlijk een verzamelnaam voor de pagina’s die het algemene informatie bevat.</w:t>
+            </w:r>
+          </w:p>
+        </w:tc>
+      </w:tr>
+    </w:tbl>
+    <w:p>
+      <w:r>
+        <w:br w:type="page"/>
+      </w:r>
+    </w:p>
+    <w:p>
+      <w:r>
+        <w:lastRenderedPageBreak/>
+        <w:t>Klassendiagram</w:t>
+      </w:r>
+    </w:p>
+    <w:p>
+      <w:r>
+        <w:t>Eerste klassendiagram ze hebben geen relaties met elkaar.</w:t>
+      </w:r>
+    </w:p>
     <w:p>
       <w:pPr>
         <w:rPr>
@@ -1670,6 +2407,47 @@
         </w:rPr>
       </w:pPr>
       <w:r>
+        <w:rPr>
+          <w:noProof/>
+          <w:lang w:eastAsia="nl-NL"/>
+        </w:rPr>
+        <w:drawing>
+          <wp:inline distT="0" distB="0" distL="0" distR="0" wp14:anchorId="39A06B39" wp14:editId="287DA9A5">
+            <wp:extent cx="5760720" cy="2522855"/>
+            <wp:effectExtent l="0" t="0" r="0" b="0"/>
+            <wp:docPr id="2" name="Afbeelding 2"/>
+            <wp:cNvGraphicFramePr>
+              <a:graphicFrameLocks xmlns:a="http://schemas.openxmlformats.org/drawingml/2006/main" noChangeAspect="1"/>
+            </wp:cNvGraphicFramePr>
+            <a:graphic xmlns:a="http://schemas.openxmlformats.org/drawingml/2006/main">
+              <a:graphicData uri="http://schemas.openxmlformats.org/drawingml/2006/picture">
+                <pic:pic xmlns:pic="http://schemas.openxmlformats.org/drawingml/2006/picture">
+                  <pic:nvPicPr>
+                    <pic:cNvPr id="1" name=""/>
+                    <pic:cNvPicPr/>
+                  </pic:nvPicPr>
+                  <pic:blipFill>
+                    <a:blip r:embed="rId9"/>
+                    <a:stretch>
+                      <a:fillRect/>
+                    </a:stretch>
+                  </pic:blipFill>
+                  <pic:spPr>
+                    <a:xfrm>
+                      <a:off x="0" y="0"/>
+                      <a:ext cx="5760720" cy="2522855"/>
+                    </a:xfrm>
+                    <a:prstGeom prst="rect">
+                      <a:avLst/>
+                    </a:prstGeom>
+                  </pic:spPr>
+                </pic:pic>
+              </a:graphicData>
+            </a:graphic>
+          </wp:inline>
+        </w:drawing>
+      </w:r>
+      <w:r>
         <w:br w:type="page"/>
       </w:r>
     </w:p>
@@ -1677,12 +2455,12 @@
       <w:pPr>
         <w:pStyle w:val="Kop1"/>
       </w:pPr>
-      <w:bookmarkStart w:id="2" w:name="_Toc475353969"/>
+      <w:bookmarkStart w:id="5" w:name="_Toc475627757"/>
       <w:r>
         <w:lastRenderedPageBreak/>
         <w:t>Revisie</w:t>
       </w:r>
-      <w:bookmarkEnd w:id="2"/>
+      <w:bookmarkEnd w:id="5"/>
     </w:p>
     <w:p>
       <w:r>
@@ -1807,7 +2585,13 @@
               <w:rPr>
                 <w:lang w:eastAsia="nl-NL"/>
               </w:rPr>
-              <w:t>17-02-2017</w:t>
+              <w:t>23</w:t>
+            </w:r>
+            <w:r>
+              <w:rPr>
+                <w:lang w:eastAsia="nl-NL"/>
+              </w:rPr>
+              <w:t>-02-2017</w:t>
             </w:r>
           </w:p>
         </w:tc>
@@ -1979,7 +2763,7 @@
       </w:r>
     </w:p>
     <w:sectPr>
-      <w:footerReference w:type="default" r:id="rId9"/>
+      <w:footerReference w:type="default" r:id="rId10"/>
       <w:pgSz w:w="11906" w:h="16838"/>
       <w:pgMar w:top="1417" w:right="1417" w:bottom="1417" w:left="1417" w:header="708" w:footer="708" w:gutter="0"/>
       <w:pgNumType w:start="0"/>
@@ -2046,7 +2830,7 @@
           <w:rPr>
             <w:noProof/>
           </w:rPr>
-          <w:t>3</w:t>
+          <w:t>7</w:t>
         </w:r>
         <w:r>
           <w:fldChar w:fldCharType="end"/>
@@ -3357,7 +4141,7 @@
 </file>
 
 <file path=customXml/itemProps2.xml><?xml version="1.0" encoding="utf-8"?>
-<ds:datastoreItem xmlns:ds="http://schemas.openxmlformats.org/officeDocument/2006/customXml" ds:itemID="{1097E0F6-B34A-4E11-BAEB-95547B45483C}">
+<ds:datastoreItem xmlns:ds="http://schemas.openxmlformats.org/officeDocument/2006/customXml" ds:itemID="{321090B2-FEEA-4E4A-B816-81598B61E174}">
   <ds:schemaRefs>
     <ds:schemaRef ds:uri="http://schemas.openxmlformats.org/officeDocument/2006/bibliography"/>
   </ds:schemaRefs>

--- a/Documentatie/Kerntaak-1/1.4.11 Modeldictionary/2017-02-22_modeldictionary_V0.1.docx
+++ b/Documentatie/Kerntaak-1/1.4.11 Modeldictionary/2017-02-22_modeldictionary_V0.1.docx
@@ -732,13 +732,130 @@
           <w:r>
             <w:fldChar w:fldCharType="separate"/>
           </w:r>
-          <w:hyperlink w:anchor="_Toc475627753" w:history="1">
+          <w:bookmarkStart w:id="0" w:name="_GoBack"/>
+          <w:bookmarkEnd w:id="0"/>
+          <w:r>
+            <w:rPr>
+              <w:rStyle w:val="Hyperlink"/>
+              <w:noProof/>
+            </w:rPr>
+            <w:fldChar w:fldCharType="begin"/>
+          </w:r>
+          <w:r>
+            <w:rPr>
+              <w:rStyle w:val="Hyperlink"/>
+              <w:noProof/>
+            </w:rPr>
+            <w:instrText xml:space="preserve"> </w:instrText>
+          </w:r>
+          <w:r>
+            <w:rPr>
+              <w:noProof/>
+            </w:rPr>
+            <w:instrText>HYPERLINK \l "_Toc475654813"</w:instrText>
+          </w:r>
+          <w:r>
+            <w:rPr>
+              <w:rStyle w:val="Hyperlink"/>
+              <w:noProof/>
+            </w:rPr>
+            <w:instrText xml:space="preserve"> </w:instrText>
+          </w:r>
+          <w:r>
+            <w:rPr>
+              <w:rStyle w:val="Hyperlink"/>
+              <w:noProof/>
+            </w:rPr>
+          </w:r>
+          <w:r>
+            <w:rPr>
+              <w:rStyle w:val="Hyperlink"/>
+              <w:noProof/>
+            </w:rPr>
+            <w:fldChar w:fldCharType="separate"/>
+          </w:r>
+          <w:r>
+            <w:rPr>
+              <w:rStyle w:val="Hyperlink"/>
+              <w:noProof/>
+            </w:rPr>
+            <w:t>Inleiding</w:t>
+          </w:r>
+          <w:r>
+            <w:rPr>
+              <w:noProof/>
+              <w:webHidden/>
+            </w:rPr>
+            <w:tab/>
+          </w:r>
+          <w:r>
+            <w:rPr>
+              <w:noProof/>
+              <w:webHidden/>
+            </w:rPr>
+            <w:fldChar w:fldCharType="begin"/>
+          </w:r>
+          <w:r>
+            <w:rPr>
+              <w:noProof/>
+              <w:webHidden/>
+            </w:rPr>
+            <w:instrText xml:space="preserve"> PAGEREF _Toc475654813 \h </w:instrText>
+          </w:r>
+          <w:r>
+            <w:rPr>
+              <w:noProof/>
+              <w:webHidden/>
+            </w:rPr>
+          </w:r>
+          <w:r>
+            <w:rPr>
+              <w:noProof/>
+              <w:webHidden/>
+            </w:rPr>
+            <w:fldChar w:fldCharType="separate"/>
+          </w:r>
+          <w:r>
+            <w:rPr>
+              <w:noProof/>
+              <w:webHidden/>
+            </w:rPr>
+            <w:t>2</w:t>
+          </w:r>
+          <w:r>
+            <w:rPr>
+              <w:noProof/>
+              <w:webHidden/>
+            </w:rPr>
+            <w:fldChar w:fldCharType="end"/>
+          </w:r>
+          <w:r>
+            <w:rPr>
+              <w:rStyle w:val="Hyperlink"/>
+              <w:noProof/>
+            </w:rPr>
+            <w:fldChar w:fldCharType="end"/>
+          </w:r>
+        </w:p>
+        <w:p>
+          <w:pPr>
+            <w:pStyle w:val="Inhopg1"/>
+            <w:tabs>
+              <w:tab w:val="right" w:leader="dot" w:pos="9062"/>
+            </w:tabs>
+            <w:rPr>
+              <w:rFonts w:cstheme="minorBidi"/>
+              <w:noProof/>
+              <w:lang w:val="nl-NL" w:eastAsia="nl-NL"/>
+            </w:rPr>
+          </w:pPr>
+          <w:hyperlink w:anchor="_Toc475654814" w:history="1">
             <w:r>
               <w:rPr>
                 <w:rStyle w:val="Hyperlink"/>
                 <w:noProof/>
               </w:rPr>
-              <w:t>Inleiding</w:t>
+              <w:t>Achtergrondinformatie</w:t>
             </w:r>
             <w:r>
               <w:rPr>
@@ -759,7 +876,7 @@
                 <w:noProof/>
                 <w:webHidden/>
               </w:rPr>
-              <w:instrText xml:space="preserve"> PAGEREF _Toc475627753 \h </w:instrText>
+              <w:instrText xml:space="preserve"> PAGEREF _Toc475654814 \h </w:instrText>
             </w:r>
             <w:r>
               <w:rPr>
@@ -779,7 +896,7 @@
                 <w:noProof/>
                 <w:webHidden/>
               </w:rPr>
-              <w:t>2</w:t>
+              <w:t>3</w:t>
             </w:r>
             <w:r>
               <w:rPr>
@@ -802,13 +919,13 @@
               <w:lang w:val="nl-NL" w:eastAsia="nl-NL"/>
             </w:rPr>
           </w:pPr>
-          <w:hyperlink w:anchor="_Toc475627754" w:history="1">
+          <w:hyperlink w:anchor="_Toc475654815" w:history="1">
             <w:r>
               <w:rPr>
                 <w:rStyle w:val="Hyperlink"/>
                 <w:noProof/>
               </w:rPr>
-              <w:t>Achtergrondinformatie</w:t>
+              <w:t>Resultaten van klasse selectie</w:t>
             </w:r>
             <w:r>
               <w:rPr>
@@ -829,7 +946,7 @@
                 <w:noProof/>
                 <w:webHidden/>
               </w:rPr>
-              <w:instrText xml:space="preserve"> PAGEREF _Toc475627754 \h </w:instrText>
+              <w:instrText xml:space="preserve"> PAGEREF _Toc475654815 \h </w:instrText>
             </w:r>
             <w:r>
               <w:rPr>
@@ -849,7 +966,7 @@
                 <w:noProof/>
                 <w:webHidden/>
               </w:rPr>
-              <w:t>3</w:t>
+              <w:t>4</w:t>
             </w:r>
             <w:r>
               <w:rPr>
@@ -872,13 +989,13 @@
               <w:lang w:val="nl-NL" w:eastAsia="nl-NL"/>
             </w:rPr>
           </w:pPr>
-          <w:hyperlink w:anchor="_Toc475627755" w:history="1">
+          <w:hyperlink w:anchor="_Toc475654816" w:history="1">
             <w:r>
               <w:rPr>
                 <w:rStyle w:val="Hyperlink"/>
                 <w:noProof/>
               </w:rPr>
-              <w:t>Resultaten van klasse selectie</w:t>
+              <w:t>Modeldictionary</w:t>
             </w:r>
             <w:r>
               <w:rPr>
@@ -899,7 +1016,7 @@
                 <w:noProof/>
                 <w:webHidden/>
               </w:rPr>
-              <w:instrText xml:space="preserve"> PAGEREF _Toc475627755 \h </w:instrText>
+              <w:instrText xml:space="preserve"> PAGEREF _Toc475654816 \h </w:instrText>
             </w:r>
             <w:r>
               <w:rPr>
@@ -919,7 +1036,7 @@
                 <w:noProof/>
                 <w:webHidden/>
               </w:rPr>
-              <w:t>4</w:t>
+              <w:t>5</w:t>
             </w:r>
             <w:r>
               <w:rPr>
@@ -942,13 +1059,13 @@
               <w:lang w:val="nl-NL" w:eastAsia="nl-NL"/>
             </w:rPr>
           </w:pPr>
-          <w:hyperlink w:anchor="_Toc475627756" w:history="1">
+          <w:hyperlink w:anchor="_Toc475654817" w:history="1">
             <w:r>
               <w:rPr>
                 <w:rStyle w:val="Hyperlink"/>
                 <w:noProof/>
               </w:rPr>
-              <w:t>Modeldictionary</w:t>
+              <w:t>Revisie</w:t>
             </w:r>
             <w:r>
               <w:rPr>
@@ -969,7 +1086,7 @@
                 <w:noProof/>
                 <w:webHidden/>
               </w:rPr>
-              <w:instrText xml:space="preserve"> PAGEREF _Toc475627756 \h </w:instrText>
+              <w:instrText xml:space="preserve"> PAGEREF _Toc475654817 \h </w:instrText>
             </w:r>
             <w:r>
               <w:rPr>
@@ -989,77 +1106,7 @@
                 <w:noProof/>
                 <w:webHidden/>
               </w:rPr>
-              <w:t>5</w:t>
-            </w:r>
-            <w:r>
-              <w:rPr>
-                <w:noProof/>
-                <w:webHidden/>
-              </w:rPr>
-              <w:fldChar w:fldCharType="end"/>
-            </w:r>
-          </w:hyperlink>
-        </w:p>
-        <w:p>
-          <w:pPr>
-            <w:pStyle w:val="Inhopg1"/>
-            <w:tabs>
-              <w:tab w:val="right" w:leader="dot" w:pos="9062"/>
-            </w:tabs>
-            <w:rPr>
-              <w:rFonts w:cstheme="minorBidi"/>
-              <w:noProof/>
-              <w:lang w:val="nl-NL" w:eastAsia="nl-NL"/>
-            </w:rPr>
-          </w:pPr>
-          <w:hyperlink w:anchor="_Toc475627757" w:history="1">
-            <w:r>
-              <w:rPr>
-                <w:rStyle w:val="Hyperlink"/>
-                <w:noProof/>
-              </w:rPr>
-              <w:t>Revisie</w:t>
-            </w:r>
-            <w:r>
-              <w:rPr>
-                <w:noProof/>
-                <w:webHidden/>
-              </w:rPr>
-              <w:tab/>
-            </w:r>
-            <w:r>
-              <w:rPr>
-                <w:noProof/>
-                <w:webHidden/>
-              </w:rPr>
-              <w:fldChar w:fldCharType="begin"/>
-            </w:r>
-            <w:r>
-              <w:rPr>
-                <w:noProof/>
-                <w:webHidden/>
-              </w:rPr>
-              <w:instrText xml:space="preserve"> PAGEREF _Toc475627757 \h </w:instrText>
-            </w:r>
-            <w:r>
-              <w:rPr>
-                <w:noProof/>
-                <w:webHidden/>
-              </w:rPr>
-            </w:r>
-            <w:r>
-              <w:rPr>
-                <w:noProof/>
-                <w:webHidden/>
-              </w:rPr>
-              <w:fldChar w:fldCharType="separate"/>
-            </w:r>
-            <w:r>
-              <w:rPr>
-                <w:noProof/>
-                <w:webHidden/>
-              </w:rPr>
-              <w:t>6</w:t>
+              <w:t>7</w:t>
             </w:r>
             <w:r>
               <w:rPr>
@@ -1091,12 +1138,12 @@
       <w:pPr>
         <w:pStyle w:val="Kop1"/>
       </w:pPr>
-      <w:bookmarkStart w:id="0" w:name="_Toc475627753"/>
+      <w:bookmarkStart w:id="1" w:name="_Toc475654813"/>
       <w:r>
         <w:lastRenderedPageBreak/>
         <w:t>Inleiding</w:t>
       </w:r>
-      <w:bookmarkEnd w:id="0"/>
+      <w:bookmarkEnd w:id="1"/>
     </w:p>
     <w:p>
       <w:r>
@@ -1128,12 +1175,12 @@
       <w:pPr>
         <w:pStyle w:val="Kop1"/>
       </w:pPr>
-      <w:bookmarkStart w:id="1" w:name="_Toc475627754"/>
+      <w:bookmarkStart w:id="2" w:name="_Toc475654814"/>
       <w:r>
         <w:lastRenderedPageBreak/>
         <w:t>Achtergrondinformatie</w:t>
       </w:r>
-      <w:bookmarkEnd w:id="1"/>
+      <w:bookmarkEnd w:id="2"/>
     </w:p>
     <w:p>
       <w:r>
@@ -1453,12 +1500,12 @@
       <w:pPr>
         <w:pStyle w:val="Kop1"/>
       </w:pPr>
-      <w:bookmarkStart w:id="2" w:name="_Toc475627755"/>
+      <w:bookmarkStart w:id="3" w:name="_Toc475654815"/>
       <w:r>
         <w:lastRenderedPageBreak/>
         <w:t>Resultaten van klasse selectie</w:t>
       </w:r>
-      <w:bookmarkEnd w:id="2"/>
+      <w:bookmarkEnd w:id="3"/>
     </w:p>
     <w:tbl>
       <w:tblPr>
@@ -1964,19 +2011,16 @@
       <w:pPr>
         <w:pStyle w:val="Kop1"/>
       </w:pPr>
-      <w:bookmarkStart w:id="3" w:name="_Toc475627756"/>
+      <w:bookmarkStart w:id="4" w:name="_Toc475654816"/>
       <w:r>
         <w:lastRenderedPageBreak/>
         <w:t>Modeldictionary</w:t>
       </w:r>
-      <w:bookmarkEnd w:id="3"/>
+      <w:bookmarkEnd w:id="4"/>
     </w:p>
     <w:p>
       <w:r>
-        <w:t xml:space="preserve">Dit is het resultaat van het </w:t>
-      </w:r>
-      <w:r>
-        <w:t>resultaten van klasse selectie.</w:t>
+        <w:t>Dit is het resultaat van het resultaten van klasse selectie.</w:t>
       </w:r>
     </w:p>
     <w:tbl>
@@ -2202,8 +2246,6 @@
             <w:tcW w:w="4505" w:type="dxa"/>
           </w:tcPr>
           <w:p>
-            <w:bookmarkStart w:id="4" w:name="_GoBack"/>
-            <w:bookmarkEnd w:id="4"/>
             <w:r>
               <w:t>Categorie</w:t>
             </w:r>
@@ -2248,19 +2290,7 @@
           </w:tcPr>
           <w:p>
             <w:r>
-              <w:t xml:space="preserve">Hieronder valt </w:t>
-            </w:r>
-            <w:r>
-              <w:t>nieuwsverhalen</w:t>
-            </w:r>
-            <w:r>
-              <w:t xml:space="preserve"> die geweest zijn worden gepubliceerd. Bijvoorbeeld “E-Division is opgericht”. Ook valt hieronder automerken en modellen.</w:t>
-            </w:r>
-            <w:r>
-              <w:t xml:space="preserve"> </w:t>
-            </w:r>
-            <w:r>
-              <w:t>Het valt onder Pagina, aangezien dit een structuur in een pagina is.</w:t>
+              <w:t>Hieronder valt nieuwsverhalen die geweest zijn worden gepubliceerd. Bijvoorbeeld “E-Division is opgericht”. Ook valt hieronder automerken en modellen. Het valt onder Pagina, aangezien dit een structuur in een pagina is.</w:t>
             </w:r>
           </w:p>
         </w:tc>
@@ -2282,10 +2312,7 @@
           </w:tcPr>
           <w:p>
             <w:r>
-              <w:t>Verhalen die geweest zijn worden gepubliceerd. Bijvoorbeeld “E-Division is opgericht”.</w:t>
-            </w:r>
-            <w:r>
-              <w:t xml:space="preserve"> Hierin betreft het individuele nieuws.</w:t>
+              <w:t>Verhalen die geweest zijn worden gepubliceerd. Bijvoorbeeld “E-Division is opgericht”. Hierin betreft het individuele nieuws.</w:t>
             </w:r>
           </w:p>
         </w:tc>
@@ -2307,19 +2334,7 @@
           </w:tcPr>
           <w:p>
             <w:r>
-              <w:t>Merk bestaat uit de namen van bedrijven, in dit applicatie gaat het over automerken.</w:t>
-            </w:r>
-            <w:r>
-              <w:t xml:space="preserve"> </w:t>
-            </w:r>
-            <w:r>
-              <w:t xml:space="preserve">Hierin betreft het individuele </w:t>
-            </w:r>
-            <w:r>
-              <w:t>Merk</w:t>
-            </w:r>
-            <w:r>
-              <w:t>.</w:t>
+              <w:t>Merk bestaat uit de namen van bedrijven, in dit applicatie gaat het over automerken. Hierin betreft het individuele Merk.</w:t>
             </w:r>
           </w:p>
         </w:tc>
@@ -2341,19 +2356,7 @@
           </w:tcPr>
           <w:p>
             <w:r>
-              <w:t>Modellen bestaat uit de producten van bedrijven, in dit applicatie gaat het over automerken.</w:t>
-            </w:r>
-            <w:r>
-              <w:t xml:space="preserve"> </w:t>
-            </w:r>
-            <w:r>
-              <w:t xml:space="preserve">Hierin betreft het individuele </w:t>
-            </w:r>
-            <w:r>
-              <w:t>model</w:t>
-            </w:r>
-            <w:r>
-              <w:t>.</w:t>
+              <w:t>Modellen bestaat uit de producten van bedrijven, in dit applicatie gaat het over automerken. Hierin betreft het individuele model.</w:t>
             </w:r>
           </w:p>
         </w:tc>
@@ -2398,21 +2401,13 @@
       </w:r>
     </w:p>
     <w:p>
-      <w:pPr>
-        <w:rPr>
-          <w:rFonts w:eastAsiaTheme="majorEastAsia" w:cstheme="majorBidi"/>
-          <w:color w:val="2E74B5" w:themeColor="accent1" w:themeShade="BF"/>
-          <w:sz w:val="32"/>
-          <w:szCs w:val="32"/>
-        </w:rPr>
-      </w:pPr>
       <w:r>
         <w:rPr>
           <w:noProof/>
           <w:lang w:eastAsia="nl-NL"/>
         </w:rPr>
         <w:drawing>
-          <wp:inline distT="0" distB="0" distL="0" distR="0" wp14:anchorId="39A06B39" wp14:editId="287DA9A5">
+          <wp:inline distT="0" distB="0" distL="0" distR="0" wp14:anchorId="7DE193D4" wp14:editId="51F12A0B">
             <wp:extent cx="5760720" cy="2522855"/>
             <wp:effectExtent l="0" t="0" r="0" b="0"/>
             <wp:docPr id="2" name="Afbeelding 2"/>
@@ -2447,6 +2442,71 @@
           </wp:inline>
         </w:drawing>
       </w:r>
+    </w:p>
+    <w:p>
+      <w:r>
+        <w:t>Tweede klassendiagram meer classes waardoor er relaties zijn en aangehouden aan het 2</w:t>
+      </w:r>
+      <w:r>
+        <w:rPr>
+          <w:vertAlign w:val="superscript"/>
+        </w:rPr>
+        <w:t>e</w:t>
+      </w:r>
+      <w:r>
+        <w:t xml:space="preserve"> tabel zoals hierboven beschreven.</w:t>
+      </w:r>
+    </w:p>
+    <w:p>
+      <w:pPr>
+        <w:rPr>
+          <w:rFonts w:eastAsiaTheme="majorEastAsia" w:cstheme="majorBidi"/>
+          <w:color w:val="2E74B5" w:themeColor="accent1" w:themeShade="BF"/>
+          <w:sz w:val="32"/>
+          <w:szCs w:val="32"/>
+        </w:rPr>
+      </w:pPr>
+      <w:r>
+        <w:rPr>
+          <w:noProof/>
+          <w:lang w:eastAsia="nl-NL"/>
+        </w:rPr>
+        <w:drawing>
+          <wp:inline distT="0" distB="0" distL="0" distR="0" wp14:anchorId="2BE6D5EB" wp14:editId="51A95DC1">
+            <wp:extent cx="5570220" cy="5121999"/>
+            <wp:effectExtent l="0" t="0" r="0" b="2540"/>
+            <wp:docPr id="3" name="Afbeelding 3"/>
+            <wp:cNvGraphicFramePr>
+              <a:graphicFrameLocks xmlns:a="http://schemas.openxmlformats.org/drawingml/2006/main" noChangeAspect="1"/>
+            </wp:cNvGraphicFramePr>
+            <a:graphic xmlns:a="http://schemas.openxmlformats.org/drawingml/2006/main">
+              <a:graphicData uri="http://schemas.openxmlformats.org/drawingml/2006/picture">
+                <pic:pic xmlns:pic="http://schemas.openxmlformats.org/drawingml/2006/picture">
+                  <pic:nvPicPr>
+                    <pic:cNvPr id="1" name=""/>
+                    <pic:cNvPicPr/>
+                  </pic:nvPicPr>
+                  <pic:blipFill>
+                    <a:blip r:embed="rId10"/>
+                    <a:stretch>
+                      <a:fillRect/>
+                    </a:stretch>
+                  </pic:blipFill>
+                  <pic:spPr>
+                    <a:xfrm>
+                      <a:off x="0" y="0"/>
+                      <a:ext cx="5611078" cy="5159570"/>
+                    </a:xfrm>
+                    <a:prstGeom prst="rect">
+                      <a:avLst/>
+                    </a:prstGeom>
+                  </pic:spPr>
+                </pic:pic>
+              </a:graphicData>
+            </a:graphic>
+          </wp:inline>
+        </w:drawing>
+      </w:r>
       <w:r>
         <w:br w:type="page"/>
       </w:r>
@@ -2455,7 +2515,7 @@
       <w:pPr>
         <w:pStyle w:val="Kop1"/>
       </w:pPr>
-      <w:bookmarkStart w:id="5" w:name="_Toc475627757"/>
+      <w:bookmarkStart w:id="5" w:name="_Toc475654817"/>
       <w:r>
         <w:lastRenderedPageBreak/>
         <w:t>Revisie</w:t>
@@ -2618,6 +2678,12 @@
               </w:rPr>
               <w:t>Kopjes toegevoegd en content toe gevoegd</w:t>
             </w:r>
+            <w:r>
+              <w:rPr>
+                <w:lang w:eastAsia="nl-NL"/>
+              </w:rPr>
+              <w:t>.</w:t>
+            </w:r>
           </w:p>
         </w:tc>
         <w:tc>
@@ -2763,7 +2829,7 @@
       </w:r>
     </w:p>
     <w:sectPr>
-      <w:footerReference w:type="default" r:id="rId10"/>
+      <w:footerReference w:type="default" r:id="rId11"/>
       <w:pgSz w:w="11906" w:h="16838"/>
       <w:pgMar w:top="1417" w:right="1417" w:bottom="1417" w:left="1417" w:header="708" w:footer="708" w:gutter="0"/>
       <w:pgNumType w:start="0"/>
@@ -4141,7 +4207,7 @@
 </file>
 
 <file path=customXml/itemProps2.xml><?xml version="1.0" encoding="utf-8"?>
-<ds:datastoreItem xmlns:ds="http://schemas.openxmlformats.org/officeDocument/2006/customXml" ds:itemID="{321090B2-FEEA-4E4A-B816-81598B61E174}">
+<ds:datastoreItem xmlns:ds="http://schemas.openxmlformats.org/officeDocument/2006/customXml" ds:itemID="{2AC29E05-3DD2-4AF5-A101-842180D29B7E}">
   <ds:schemaRefs>
     <ds:schemaRef ds:uri="http://schemas.openxmlformats.org/officeDocument/2006/bibliography"/>
   </ds:schemaRefs>
